--- a/doc/src/doc/运维/自动化运维/jenkins/安装Jenkins.docx
+++ b/doc/src/doc/运维/自动化运维/jenkins/安装Jenkins.docx
@@ -53,7 +53,7 @@
         <w:spacing w:after="240" w:line="390" w:lineRule="atLeast"/>
         <w:jc w:val="left"/>
         <w:rPr>
-          <w:rFonts w:ascii="Arial" w:eastAsia="宋体" w:hAnsi="Arial" w:cs="Arial" w:hint="eastAsia"/>
+          <w:rFonts w:ascii="Arial" w:eastAsia="宋体" w:hAnsi="Arial" w:cs="Arial"/>
           <w:color w:val="4D4D4D"/>
           <w:kern w:val="0"/>
           <w:sz w:val="24"/>
@@ -244,60 +244,6 @@
           <w:shd w:val="clear" w:color="auto" w:fill="282C34"/>
         </w:rPr>
         <w:t xml:space="preserve"> http://pkg.jenkins-ci.org/redhat/jenkins.repo</w:t>
-      </w:r>
-    </w:p>
-    <w:p>
-      <w:pPr>
-        <w:widowControl/>
-        <w:numPr>
-          <w:ilvl w:val="0"/>
-          <w:numId w:val="1"/>
-        </w:numPr>
-        <w:pBdr>
-          <w:bottom w:val="single" w:sz="6" w:space="5" w:color="F5F6F7"/>
-          <w:right w:val="single" w:sz="6" w:space="6" w:color="C5C5C5"/>
-        </w:pBdr>
-        <w:shd w:val="clear" w:color="auto" w:fill="282C34"/>
-        <w:tabs>
-          <w:tab w:val="clear" w:pos="720"/>
-          <w:tab w:val="left" w:pos="916"/>
-          <w:tab w:val="left" w:pos="1832"/>
-          <w:tab w:val="left" w:pos="2748"/>
-          <w:tab w:val="left" w:pos="3664"/>
-          <w:tab w:val="left" w:pos="4580"/>
-          <w:tab w:val="left" w:pos="5496"/>
-          <w:tab w:val="left" w:pos="6412"/>
-          <w:tab w:val="left" w:pos="7328"/>
-          <w:tab w:val="left" w:pos="8244"/>
-          <w:tab w:val="left" w:pos="9160"/>
-          <w:tab w:val="left" w:pos="10076"/>
-          <w:tab w:val="left" w:pos="10992"/>
-          <w:tab w:val="left" w:pos="11908"/>
-          <w:tab w:val="left" w:pos="12824"/>
-          <w:tab w:val="left" w:pos="13740"/>
-          <w:tab w:val="left" w:pos="14656"/>
-        </w:tabs>
-        <w:wordWrap w:val="0"/>
-        <w:spacing w:line="330" w:lineRule="atLeast"/>
-        <w:ind w:left="0"/>
-        <w:jc w:val="right"/>
-        <w:rPr>
-          <w:rFonts w:ascii="DejaVu Sans Mono" w:eastAsia="宋体" w:hAnsi="DejaVu Sans Mono" w:cs="DejaVu Sans Mono"/>
-          <w:color w:val="999999"/>
-          <w:kern w:val="0"/>
-          <w:sz w:val="24"/>
-          <w:szCs w:val="24"/>
-        </w:rPr>
-      </w:pPr>
-      <w:r>
-        <w:rPr>
-          <w:rFonts w:ascii="DejaVu Sans Mono" w:eastAsia="宋体" w:hAnsi="DejaVu Sans Mono" w:cs="DejaVu Sans Mono"/>
-          <w:color w:val="999999"/>
-          <w:kern w:val="0"/>
-          <w:sz w:val="24"/>
-          <w:szCs w:val="24"/>
-        </w:rPr>
-        <w:t>1</w:t>
       </w:r>
     </w:p>
     <w:p>
@@ -519,60 +465,6 @@
     <w:p>
       <w:pPr>
         <w:widowControl/>
-        <w:numPr>
-          <w:ilvl w:val="0"/>
-          <w:numId w:val="2"/>
-        </w:numPr>
-        <w:pBdr>
-          <w:bottom w:val="single" w:sz="6" w:space="5" w:color="F5F6F7"/>
-          <w:right w:val="single" w:sz="6" w:space="6" w:color="C5C5C5"/>
-        </w:pBdr>
-        <w:shd w:val="clear" w:color="auto" w:fill="282C34"/>
-        <w:tabs>
-          <w:tab w:val="clear" w:pos="720"/>
-          <w:tab w:val="left" w:pos="916"/>
-          <w:tab w:val="left" w:pos="1832"/>
-          <w:tab w:val="left" w:pos="2748"/>
-          <w:tab w:val="left" w:pos="3664"/>
-          <w:tab w:val="left" w:pos="4580"/>
-          <w:tab w:val="left" w:pos="5496"/>
-          <w:tab w:val="left" w:pos="6412"/>
-          <w:tab w:val="left" w:pos="7328"/>
-          <w:tab w:val="left" w:pos="8244"/>
-          <w:tab w:val="left" w:pos="9160"/>
-          <w:tab w:val="left" w:pos="10076"/>
-          <w:tab w:val="left" w:pos="10992"/>
-          <w:tab w:val="left" w:pos="11908"/>
-          <w:tab w:val="left" w:pos="12824"/>
-          <w:tab w:val="left" w:pos="13740"/>
-          <w:tab w:val="left" w:pos="14656"/>
-        </w:tabs>
-        <w:wordWrap w:val="0"/>
-        <w:spacing w:line="330" w:lineRule="atLeast"/>
-        <w:ind w:left="0"/>
-        <w:jc w:val="right"/>
-        <w:rPr>
-          <w:rFonts w:ascii="DejaVu Sans Mono" w:eastAsia="宋体" w:hAnsi="DejaVu Sans Mono" w:cs="DejaVu Sans Mono"/>
-          <w:color w:val="999999"/>
-          <w:kern w:val="0"/>
-          <w:sz w:val="24"/>
-          <w:szCs w:val="24"/>
-        </w:rPr>
-      </w:pPr>
-      <w:r>
-        <w:rPr>
-          <w:rFonts w:ascii="DejaVu Sans Mono" w:eastAsia="宋体" w:hAnsi="DejaVu Sans Mono" w:cs="DejaVu Sans Mono"/>
-          <w:color w:val="999999"/>
-          <w:kern w:val="0"/>
-          <w:sz w:val="24"/>
-          <w:szCs w:val="24"/>
-        </w:rPr>
-        <w:t>1</w:t>
-      </w:r>
-    </w:p>
-    <w:p>
-      <w:pPr>
-        <w:widowControl/>
         <w:shd w:val="clear" w:color="auto" w:fill="FFFFFF"/>
         <w:spacing w:after="240" w:line="390" w:lineRule="atLeast"/>
         <w:jc w:val="left"/>
@@ -943,60 +835,6 @@
     <w:p>
       <w:pPr>
         <w:widowControl/>
-        <w:numPr>
-          <w:ilvl w:val="0"/>
-          <w:numId w:val="3"/>
-        </w:numPr>
-        <w:pBdr>
-          <w:bottom w:val="single" w:sz="6" w:space="5" w:color="F5F6F7"/>
-          <w:right w:val="single" w:sz="6" w:space="6" w:color="C5C5C5"/>
-        </w:pBdr>
-        <w:shd w:val="clear" w:color="auto" w:fill="282C34"/>
-        <w:tabs>
-          <w:tab w:val="clear" w:pos="720"/>
-          <w:tab w:val="left" w:pos="916"/>
-          <w:tab w:val="left" w:pos="1832"/>
-          <w:tab w:val="left" w:pos="2748"/>
-          <w:tab w:val="left" w:pos="3664"/>
-          <w:tab w:val="left" w:pos="4580"/>
-          <w:tab w:val="left" w:pos="5496"/>
-          <w:tab w:val="left" w:pos="6412"/>
-          <w:tab w:val="left" w:pos="7328"/>
-          <w:tab w:val="left" w:pos="8244"/>
-          <w:tab w:val="left" w:pos="9160"/>
-          <w:tab w:val="left" w:pos="10076"/>
-          <w:tab w:val="left" w:pos="10992"/>
-          <w:tab w:val="left" w:pos="11908"/>
-          <w:tab w:val="left" w:pos="12824"/>
-          <w:tab w:val="left" w:pos="13740"/>
-          <w:tab w:val="left" w:pos="14656"/>
-        </w:tabs>
-        <w:wordWrap w:val="0"/>
-        <w:spacing w:line="330" w:lineRule="atLeast"/>
-        <w:ind w:left="0"/>
-        <w:jc w:val="right"/>
-        <w:rPr>
-          <w:rFonts w:ascii="DejaVu Sans Mono" w:eastAsia="宋体" w:hAnsi="DejaVu Sans Mono" w:cs="DejaVu Sans Mono"/>
-          <w:color w:val="999999"/>
-          <w:kern w:val="0"/>
-          <w:sz w:val="24"/>
-          <w:szCs w:val="24"/>
-        </w:rPr>
-      </w:pPr>
-      <w:r>
-        <w:rPr>
-          <w:rFonts w:ascii="DejaVu Sans Mono" w:eastAsia="宋体" w:hAnsi="DejaVu Sans Mono" w:cs="DejaVu Sans Mono"/>
-          <w:color w:val="999999"/>
-          <w:kern w:val="0"/>
-          <w:sz w:val="24"/>
-          <w:szCs w:val="24"/>
-        </w:rPr>
-        <w:t>1</w:t>
-      </w:r>
-    </w:p>
-    <w:p>
-      <w:pPr>
-        <w:widowControl/>
         <w:shd w:val="clear" w:color="auto" w:fill="FFFFFF"/>
         <w:spacing w:after="240" w:line="390" w:lineRule="atLeast"/>
         <w:jc w:val="left"/>
@@ -1347,114 +1185,6 @@
           <w:shd w:val="clear" w:color="auto" w:fill="282C34"/>
         </w:rPr>
         <w:t>查看版本验证是否安装成功</w:t>
-      </w:r>
-    </w:p>
-    <w:p>
-      <w:pPr>
-        <w:widowControl/>
-        <w:numPr>
-          <w:ilvl w:val="0"/>
-          <w:numId w:val="4"/>
-        </w:numPr>
-        <w:pBdr>
-          <w:bottom w:val="single" w:sz="6" w:space="5" w:color="F5F6F7"/>
-          <w:right w:val="single" w:sz="6" w:space="6" w:color="C5C5C5"/>
-        </w:pBdr>
-        <w:shd w:val="clear" w:color="auto" w:fill="282C34"/>
-        <w:tabs>
-          <w:tab w:val="clear" w:pos="720"/>
-          <w:tab w:val="left" w:pos="916"/>
-          <w:tab w:val="left" w:pos="1832"/>
-          <w:tab w:val="left" w:pos="2748"/>
-          <w:tab w:val="left" w:pos="3664"/>
-          <w:tab w:val="left" w:pos="4580"/>
-          <w:tab w:val="left" w:pos="5496"/>
-          <w:tab w:val="left" w:pos="6412"/>
-          <w:tab w:val="left" w:pos="7328"/>
-          <w:tab w:val="left" w:pos="8244"/>
-          <w:tab w:val="left" w:pos="9160"/>
-          <w:tab w:val="left" w:pos="10076"/>
-          <w:tab w:val="left" w:pos="10992"/>
-          <w:tab w:val="left" w:pos="11908"/>
-          <w:tab w:val="left" w:pos="12824"/>
-          <w:tab w:val="left" w:pos="13740"/>
-          <w:tab w:val="left" w:pos="14656"/>
-        </w:tabs>
-        <w:wordWrap w:val="0"/>
-        <w:spacing w:line="330" w:lineRule="atLeast"/>
-        <w:ind w:left="0"/>
-        <w:jc w:val="right"/>
-        <w:rPr>
-          <w:rFonts w:ascii="DejaVu Sans Mono" w:eastAsia="宋体" w:hAnsi="DejaVu Sans Mono" w:cs="DejaVu Sans Mono"/>
-          <w:color w:val="999999"/>
-          <w:kern w:val="0"/>
-          <w:sz w:val="24"/>
-          <w:szCs w:val="24"/>
-        </w:rPr>
-      </w:pPr>
-      <w:r>
-        <w:rPr>
-          <w:rFonts w:ascii="DejaVu Sans Mono" w:eastAsia="宋体" w:hAnsi="DejaVu Sans Mono" w:cs="DejaVu Sans Mono"/>
-          <w:color w:val="999999"/>
-          <w:kern w:val="0"/>
-          <w:sz w:val="24"/>
-          <w:szCs w:val="24"/>
-        </w:rPr>
-        <w:t>1</w:t>
-      </w:r>
-    </w:p>
-    <w:p>
-      <w:pPr>
-        <w:widowControl/>
-        <w:numPr>
-          <w:ilvl w:val="0"/>
-          <w:numId w:val="4"/>
-        </w:numPr>
-        <w:pBdr>
-          <w:bottom w:val="single" w:sz="6" w:space="5" w:color="F5F6F7"/>
-          <w:right w:val="single" w:sz="6" w:space="6" w:color="C5C5C5"/>
-        </w:pBdr>
-        <w:shd w:val="clear" w:color="auto" w:fill="282C34"/>
-        <w:tabs>
-          <w:tab w:val="clear" w:pos="720"/>
-          <w:tab w:val="left" w:pos="916"/>
-          <w:tab w:val="left" w:pos="1832"/>
-          <w:tab w:val="left" w:pos="2748"/>
-          <w:tab w:val="left" w:pos="3664"/>
-          <w:tab w:val="left" w:pos="4580"/>
-          <w:tab w:val="left" w:pos="5496"/>
-          <w:tab w:val="left" w:pos="6412"/>
-          <w:tab w:val="left" w:pos="7328"/>
-          <w:tab w:val="left" w:pos="8244"/>
-          <w:tab w:val="left" w:pos="9160"/>
-          <w:tab w:val="left" w:pos="10076"/>
-          <w:tab w:val="left" w:pos="10992"/>
-          <w:tab w:val="left" w:pos="11908"/>
-          <w:tab w:val="left" w:pos="12824"/>
-          <w:tab w:val="left" w:pos="13740"/>
-          <w:tab w:val="left" w:pos="14656"/>
-        </w:tabs>
-        <w:wordWrap w:val="0"/>
-        <w:spacing w:line="330" w:lineRule="atLeast"/>
-        <w:ind w:left="0"/>
-        <w:jc w:val="right"/>
-        <w:rPr>
-          <w:rFonts w:ascii="DejaVu Sans Mono" w:eastAsia="宋体" w:hAnsi="DejaVu Sans Mono" w:cs="DejaVu Sans Mono"/>
-          <w:color w:val="999999"/>
-          <w:kern w:val="0"/>
-          <w:sz w:val="24"/>
-          <w:szCs w:val="24"/>
-        </w:rPr>
-      </w:pPr>
-      <w:r>
-        <w:rPr>
-          <w:rFonts w:ascii="DejaVu Sans Mono" w:eastAsia="宋体" w:hAnsi="DejaVu Sans Mono" w:cs="DejaVu Sans Mono"/>
-          <w:color w:val="999999"/>
-          <w:kern w:val="0"/>
-          <w:sz w:val="24"/>
-          <w:szCs w:val="24"/>
-        </w:rPr>
-        <w:t>2</w:t>
       </w:r>
     </w:p>
     <w:p>
@@ -1796,114 +1526,6 @@
     <w:p>
       <w:pPr>
         <w:widowControl/>
-        <w:numPr>
-          <w:ilvl w:val="0"/>
-          <w:numId w:val="5"/>
-        </w:numPr>
-        <w:pBdr>
-          <w:bottom w:val="single" w:sz="6" w:space="5" w:color="F5F6F7"/>
-          <w:right w:val="single" w:sz="6" w:space="6" w:color="C5C5C5"/>
-        </w:pBdr>
-        <w:shd w:val="clear" w:color="auto" w:fill="282C34"/>
-        <w:tabs>
-          <w:tab w:val="clear" w:pos="720"/>
-          <w:tab w:val="left" w:pos="916"/>
-          <w:tab w:val="left" w:pos="1832"/>
-          <w:tab w:val="left" w:pos="2748"/>
-          <w:tab w:val="left" w:pos="3664"/>
-          <w:tab w:val="left" w:pos="4580"/>
-          <w:tab w:val="left" w:pos="5496"/>
-          <w:tab w:val="left" w:pos="6412"/>
-          <w:tab w:val="left" w:pos="7328"/>
-          <w:tab w:val="left" w:pos="8244"/>
-          <w:tab w:val="left" w:pos="9160"/>
-          <w:tab w:val="left" w:pos="10076"/>
-          <w:tab w:val="left" w:pos="10992"/>
-          <w:tab w:val="left" w:pos="11908"/>
-          <w:tab w:val="left" w:pos="12824"/>
-          <w:tab w:val="left" w:pos="13740"/>
-          <w:tab w:val="left" w:pos="14656"/>
-        </w:tabs>
-        <w:wordWrap w:val="0"/>
-        <w:spacing w:line="330" w:lineRule="atLeast"/>
-        <w:ind w:left="0"/>
-        <w:jc w:val="right"/>
-        <w:rPr>
-          <w:rFonts w:ascii="DejaVu Sans Mono" w:eastAsia="宋体" w:hAnsi="DejaVu Sans Mono" w:cs="DejaVu Sans Mono"/>
-          <w:color w:val="999999"/>
-          <w:kern w:val="0"/>
-          <w:sz w:val="24"/>
-          <w:szCs w:val="24"/>
-        </w:rPr>
-      </w:pPr>
-      <w:r>
-        <w:rPr>
-          <w:rFonts w:ascii="DejaVu Sans Mono" w:eastAsia="宋体" w:hAnsi="DejaVu Sans Mono" w:cs="DejaVu Sans Mono"/>
-          <w:color w:val="999999"/>
-          <w:kern w:val="0"/>
-          <w:sz w:val="24"/>
-          <w:szCs w:val="24"/>
-        </w:rPr>
-        <w:t>1</w:t>
-      </w:r>
-    </w:p>
-    <w:p>
-      <w:pPr>
-        <w:widowControl/>
-        <w:numPr>
-          <w:ilvl w:val="0"/>
-          <w:numId w:val="5"/>
-        </w:numPr>
-        <w:pBdr>
-          <w:bottom w:val="single" w:sz="6" w:space="5" w:color="F5F6F7"/>
-          <w:right w:val="single" w:sz="6" w:space="6" w:color="C5C5C5"/>
-        </w:pBdr>
-        <w:shd w:val="clear" w:color="auto" w:fill="282C34"/>
-        <w:tabs>
-          <w:tab w:val="clear" w:pos="720"/>
-          <w:tab w:val="left" w:pos="916"/>
-          <w:tab w:val="left" w:pos="1832"/>
-          <w:tab w:val="left" w:pos="2748"/>
-          <w:tab w:val="left" w:pos="3664"/>
-          <w:tab w:val="left" w:pos="4580"/>
-          <w:tab w:val="left" w:pos="5496"/>
-          <w:tab w:val="left" w:pos="6412"/>
-          <w:tab w:val="left" w:pos="7328"/>
-          <w:tab w:val="left" w:pos="8244"/>
-          <w:tab w:val="left" w:pos="9160"/>
-          <w:tab w:val="left" w:pos="10076"/>
-          <w:tab w:val="left" w:pos="10992"/>
-          <w:tab w:val="left" w:pos="11908"/>
-          <w:tab w:val="left" w:pos="12824"/>
-          <w:tab w:val="left" w:pos="13740"/>
-          <w:tab w:val="left" w:pos="14656"/>
-        </w:tabs>
-        <w:wordWrap w:val="0"/>
-        <w:spacing w:line="330" w:lineRule="atLeast"/>
-        <w:ind w:left="0"/>
-        <w:jc w:val="right"/>
-        <w:rPr>
-          <w:rFonts w:ascii="DejaVu Sans Mono" w:eastAsia="宋体" w:hAnsi="DejaVu Sans Mono" w:cs="DejaVu Sans Mono"/>
-          <w:color w:val="999999"/>
-          <w:kern w:val="0"/>
-          <w:sz w:val="24"/>
-          <w:szCs w:val="24"/>
-        </w:rPr>
-      </w:pPr>
-      <w:r>
-        <w:rPr>
-          <w:rFonts w:ascii="DejaVu Sans Mono" w:eastAsia="宋体" w:hAnsi="DejaVu Sans Mono" w:cs="DejaVu Sans Mono"/>
-          <w:color w:val="999999"/>
-          <w:kern w:val="0"/>
-          <w:sz w:val="24"/>
-          <w:szCs w:val="24"/>
-        </w:rPr>
-        <w:t>2</w:t>
-      </w:r>
-    </w:p>
-    <w:p>
-      <w:pPr>
-        <w:widowControl/>
         <w:shd w:val="clear" w:color="auto" w:fill="FFFFFF"/>
         <w:spacing w:after="240" w:line="390" w:lineRule="atLeast"/>
         <w:jc w:val="left"/>
@@ -2165,60 +1787,6 @@
     <w:p>
       <w:pPr>
         <w:widowControl/>
-        <w:numPr>
-          <w:ilvl w:val="0"/>
-          <w:numId w:val="6"/>
-        </w:numPr>
-        <w:pBdr>
-          <w:bottom w:val="single" w:sz="6" w:space="5" w:color="F5F6F7"/>
-          <w:right w:val="single" w:sz="6" w:space="6" w:color="C5C5C5"/>
-        </w:pBdr>
-        <w:shd w:val="clear" w:color="auto" w:fill="282C34"/>
-        <w:tabs>
-          <w:tab w:val="clear" w:pos="720"/>
-          <w:tab w:val="left" w:pos="916"/>
-          <w:tab w:val="left" w:pos="1832"/>
-          <w:tab w:val="left" w:pos="2748"/>
-          <w:tab w:val="left" w:pos="3664"/>
-          <w:tab w:val="left" w:pos="4580"/>
-          <w:tab w:val="left" w:pos="5496"/>
-          <w:tab w:val="left" w:pos="6412"/>
-          <w:tab w:val="left" w:pos="7328"/>
-          <w:tab w:val="left" w:pos="8244"/>
-          <w:tab w:val="left" w:pos="9160"/>
-          <w:tab w:val="left" w:pos="10076"/>
-          <w:tab w:val="left" w:pos="10992"/>
-          <w:tab w:val="left" w:pos="11908"/>
-          <w:tab w:val="left" w:pos="12824"/>
-          <w:tab w:val="left" w:pos="13740"/>
-          <w:tab w:val="left" w:pos="14656"/>
-        </w:tabs>
-        <w:wordWrap w:val="0"/>
-        <w:spacing w:line="330" w:lineRule="atLeast"/>
-        <w:ind w:left="0"/>
-        <w:jc w:val="right"/>
-        <w:rPr>
-          <w:rFonts w:ascii="DejaVu Sans Mono" w:eastAsia="宋体" w:hAnsi="DejaVu Sans Mono" w:cs="DejaVu Sans Mono"/>
-          <w:color w:val="999999"/>
-          <w:kern w:val="0"/>
-          <w:sz w:val="24"/>
-          <w:szCs w:val="24"/>
-        </w:rPr>
-      </w:pPr>
-      <w:r>
-        <w:rPr>
-          <w:rFonts w:ascii="DejaVu Sans Mono" w:eastAsia="宋体" w:hAnsi="DejaVu Sans Mono" w:cs="DejaVu Sans Mono"/>
-          <w:color w:val="999999"/>
-          <w:kern w:val="0"/>
-          <w:sz w:val="24"/>
-          <w:szCs w:val="24"/>
-        </w:rPr>
-        <w:t>1</w:t>
-      </w:r>
-    </w:p>
-    <w:p>
-      <w:pPr>
-        <w:widowControl/>
         <w:shd w:val="clear" w:color="auto" w:fill="FFFFFF"/>
         <w:spacing w:after="240" w:line="390" w:lineRule="atLeast"/>
         <w:jc w:val="left"/>
@@ -2238,7 +1806,6 @@
           <w:sz w:val="24"/>
           <w:szCs w:val="24"/>
         </w:rPr>
-        <w:lastRenderedPageBreak/>
         <w:t>将</w:t>
       </w:r>
       <w:r>
@@ -2444,6 +2011,7 @@
           <w:sz w:val="24"/>
           <w:szCs w:val="24"/>
         </w:rPr>
+        <w:lastRenderedPageBreak/>
         <w:t>重启成功后输入命令：</w:t>
       </w:r>
       <w:r>
@@ -2599,7 +2167,7 @@
         <w:ind w:left="600"/>
         <w:jc w:val="left"/>
         <w:rPr>
-          <w:rFonts w:ascii="Arial" w:eastAsia="宋体" w:hAnsi="Arial" w:cs="Arial" w:hint="eastAsia"/>
+          <w:rFonts w:ascii="Arial" w:eastAsia="宋体" w:hAnsi="Arial" w:cs="Arial"/>
           <w:kern w:val="0"/>
           <w:sz w:val="24"/>
           <w:szCs w:val="24"/>
@@ -2731,60 +2299,6 @@
           <w:shd w:val="clear" w:color="auto" w:fill="282C34"/>
         </w:rPr>
         <w:t xml:space="preserve"> -y</w:t>
-      </w:r>
-    </w:p>
-    <w:p>
-      <w:pPr>
-        <w:widowControl/>
-        <w:numPr>
-          <w:ilvl w:val="0"/>
-          <w:numId w:val="8"/>
-        </w:numPr>
-        <w:pBdr>
-          <w:bottom w:val="single" w:sz="6" w:space="5" w:color="F5F6F7"/>
-          <w:right w:val="single" w:sz="6" w:space="6" w:color="C5C5C5"/>
-        </w:pBdr>
-        <w:shd w:val="clear" w:color="auto" w:fill="282C34"/>
-        <w:tabs>
-          <w:tab w:val="clear" w:pos="720"/>
-          <w:tab w:val="left" w:pos="916"/>
-          <w:tab w:val="left" w:pos="1832"/>
-          <w:tab w:val="left" w:pos="2748"/>
-          <w:tab w:val="left" w:pos="3664"/>
-          <w:tab w:val="left" w:pos="4580"/>
-          <w:tab w:val="left" w:pos="5496"/>
-          <w:tab w:val="left" w:pos="6412"/>
-          <w:tab w:val="left" w:pos="7328"/>
-          <w:tab w:val="left" w:pos="8244"/>
-          <w:tab w:val="left" w:pos="9160"/>
-          <w:tab w:val="left" w:pos="10076"/>
-          <w:tab w:val="left" w:pos="10992"/>
-          <w:tab w:val="left" w:pos="11908"/>
-          <w:tab w:val="left" w:pos="12824"/>
-          <w:tab w:val="left" w:pos="13740"/>
-          <w:tab w:val="left" w:pos="14656"/>
-        </w:tabs>
-        <w:wordWrap w:val="0"/>
-        <w:spacing w:line="330" w:lineRule="atLeast"/>
-        <w:ind w:left="0"/>
-        <w:jc w:val="right"/>
-        <w:rPr>
-          <w:rFonts w:ascii="DejaVu Sans Mono" w:eastAsia="宋体" w:hAnsi="DejaVu Sans Mono" w:cs="DejaVu Sans Mono"/>
-          <w:color w:val="999999"/>
-          <w:kern w:val="0"/>
-          <w:sz w:val="24"/>
-          <w:szCs w:val="24"/>
-        </w:rPr>
-      </w:pPr>
-      <w:r>
-        <w:rPr>
-          <w:rFonts w:ascii="DejaVu Sans Mono" w:eastAsia="宋体" w:hAnsi="DejaVu Sans Mono" w:cs="DejaVu Sans Mono"/>
-          <w:color w:val="999999"/>
-          <w:kern w:val="0"/>
-          <w:sz w:val="24"/>
-          <w:szCs w:val="24"/>
-        </w:rPr>
-        <w:t>1</w:t>
       </w:r>
     </w:p>
     <w:p>
@@ -2945,7 +2459,6 @@
           <w:szCs w:val="21"/>
           <w:shd w:val="clear" w:color="auto" w:fill="282C34"/>
         </w:rPr>
-        <w:lastRenderedPageBreak/>
         <w:tab/>
       </w:r>
       <w:proofErr w:type="spellStart"/>
@@ -2971,60 +2484,6 @@
           <w:shd w:val="clear" w:color="auto" w:fill="282C34"/>
         </w:rPr>
         <w:t xml:space="preserve"> deploy</w:t>
-      </w:r>
-    </w:p>
-    <w:p>
-      <w:pPr>
-        <w:widowControl/>
-        <w:numPr>
-          <w:ilvl w:val="0"/>
-          <w:numId w:val="9"/>
-        </w:numPr>
-        <w:pBdr>
-          <w:bottom w:val="single" w:sz="6" w:space="5" w:color="F5F6F7"/>
-          <w:right w:val="single" w:sz="6" w:space="6" w:color="C5C5C5"/>
-        </w:pBdr>
-        <w:shd w:val="clear" w:color="auto" w:fill="282C34"/>
-        <w:tabs>
-          <w:tab w:val="clear" w:pos="720"/>
-          <w:tab w:val="left" w:pos="916"/>
-          <w:tab w:val="left" w:pos="1832"/>
-          <w:tab w:val="left" w:pos="2748"/>
-          <w:tab w:val="left" w:pos="3664"/>
-          <w:tab w:val="left" w:pos="4580"/>
-          <w:tab w:val="left" w:pos="5496"/>
-          <w:tab w:val="left" w:pos="6412"/>
-          <w:tab w:val="left" w:pos="7328"/>
-          <w:tab w:val="left" w:pos="8244"/>
-          <w:tab w:val="left" w:pos="9160"/>
-          <w:tab w:val="left" w:pos="10076"/>
-          <w:tab w:val="left" w:pos="10992"/>
-          <w:tab w:val="left" w:pos="11908"/>
-          <w:tab w:val="left" w:pos="12824"/>
-          <w:tab w:val="left" w:pos="13740"/>
-          <w:tab w:val="left" w:pos="14656"/>
-        </w:tabs>
-        <w:wordWrap w:val="0"/>
-        <w:spacing w:line="330" w:lineRule="atLeast"/>
-        <w:ind w:left="0"/>
-        <w:jc w:val="right"/>
-        <w:rPr>
-          <w:rFonts w:ascii="DejaVu Sans Mono" w:eastAsia="宋体" w:hAnsi="DejaVu Sans Mono" w:cs="DejaVu Sans Mono"/>
-          <w:color w:val="999999"/>
-          <w:kern w:val="0"/>
-          <w:sz w:val="24"/>
-          <w:szCs w:val="24"/>
-        </w:rPr>
-      </w:pPr>
-      <w:r>
-        <w:rPr>
-          <w:rFonts w:ascii="DejaVu Sans Mono" w:eastAsia="宋体" w:hAnsi="DejaVu Sans Mono" w:cs="DejaVu Sans Mono"/>
-          <w:color w:val="999999"/>
-          <w:kern w:val="0"/>
-          <w:sz w:val="24"/>
-          <w:szCs w:val="24"/>
-        </w:rPr>
-        <w:t>1</w:t>
       </w:r>
     </w:p>
     <w:p>
@@ -3269,60 +2728,6 @@
     <w:p>
       <w:pPr>
         <w:widowControl/>
-        <w:numPr>
-          <w:ilvl w:val="0"/>
-          <w:numId w:val="10"/>
-        </w:numPr>
-        <w:pBdr>
-          <w:bottom w:val="single" w:sz="6" w:space="5" w:color="F5F6F7"/>
-          <w:right w:val="single" w:sz="6" w:space="6" w:color="C5C5C5"/>
-        </w:pBdr>
-        <w:shd w:val="clear" w:color="auto" w:fill="282C34"/>
-        <w:tabs>
-          <w:tab w:val="clear" w:pos="720"/>
-          <w:tab w:val="left" w:pos="916"/>
-          <w:tab w:val="left" w:pos="1832"/>
-          <w:tab w:val="left" w:pos="2748"/>
-          <w:tab w:val="left" w:pos="3664"/>
-          <w:tab w:val="left" w:pos="4580"/>
-          <w:tab w:val="left" w:pos="5496"/>
-          <w:tab w:val="left" w:pos="6412"/>
-          <w:tab w:val="left" w:pos="7328"/>
-          <w:tab w:val="left" w:pos="8244"/>
-          <w:tab w:val="left" w:pos="9160"/>
-          <w:tab w:val="left" w:pos="10076"/>
-          <w:tab w:val="left" w:pos="10992"/>
-          <w:tab w:val="left" w:pos="11908"/>
-          <w:tab w:val="left" w:pos="12824"/>
-          <w:tab w:val="left" w:pos="13740"/>
-          <w:tab w:val="left" w:pos="14656"/>
-        </w:tabs>
-        <w:wordWrap w:val="0"/>
-        <w:spacing w:line="330" w:lineRule="atLeast"/>
-        <w:ind w:left="0"/>
-        <w:jc w:val="right"/>
-        <w:rPr>
-          <w:rFonts w:ascii="DejaVu Sans Mono" w:eastAsia="宋体" w:hAnsi="DejaVu Sans Mono" w:cs="DejaVu Sans Mono"/>
-          <w:color w:val="999999"/>
-          <w:kern w:val="0"/>
-          <w:sz w:val="24"/>
-          <w:szCs w:val="24"/>
-        </w:rPr>
-      </w:pPr>
-      <w:r>
-        <w:rPr>
-          <w:rFonts w:ascii="DejaVu Sans Mono" w:eastAsia="宋体" w:hAnsi="DejaVu Sans Mono" w:cs="DejaVu Sans Mono"/>
-          <w:color w:val="999999"/>
-          <w:kern w:val="0"/>
-          <w:sz w:val="24"/>
-          <w:szCs w:val="24"/>
-        </w:rPr>
-        <w:t>1</w:t>
-      </w:r>
-    </w:p>
-    <w:p>
-      <w:pPr>
-        <w:widowControl/>
         <w:shd w:val="clear" w:color="auto" w:fill="FFFFFF"/>
         <w:spacing w:after="240" w:line="390" w:lineRule="atLeast"/>
         <w:jc w:val="left"/>
@@ -3342,6 +2747,7 @@
           <w:sz w:val="24"/>
           <w:szCs w:val="24"/>
         </w:rPr>
+        <w:lastRenderedPageBreak/>
         <w:t>有几处修改如下，</w:t>
       </w:r>
       <w:r>
@@ -4183,331 +3589,6 @@
     <w:p>
       <w:pPr>
         <w:widowControl/>
-        <w:numPr>
-          <w:ilvl w:val="0"/>
-          <w:numId w:val="11"/>
-        </w:numPr>
-        <w:pBdr>
-          <w:bottom w:val="single" w:sz="6" w:space="5" w:color="F5F6F7"/>
-          <w:right w:val="single" w:sz="6" w:space="6" w:color="C5C5C5"/>
-        </w:pBdr>
-        <w:shd w:val="clear" w:color="auto" w:fill="282C34"/>
-        <w:tabs>
-          <w:tab w:val="clear" w:pos="720"/>
-          <w:tab w:val="left" w:pos="916"/>
-          <w:tab w:val="left" w:pos="1832"/>
-          <w:tab w:val="left" w:pos="2748"/>
-          <w:tab w:val="left" w:pos="3664"/>
-          <w:tab w:val="left" w:pos="4580"/>
-          <w:tab w:val="left" w:pos="5496"/>
-          <w:tab w:val="left" w:pos="6412"/>
-          <w:tab w:val="left" w:pos="7328"/>
-          <w:tab w:val="left" w:pos="8244"/>
-          <w:tab w:val="left" w:pos="9160"/>
-          <w:tab w:val="left" w:pos="10076"/>
-          <w:tab w:val="left" w:pos="10992"/>
-          <w:tab w:val="left" w:pos="11908"/>
-          <w:tab w:val="left" w:pos="12824"/>
-          <w:tab w:val="left" w:pos="13740"/>
-          <w:tab w:val="left" w:pos="14656"/>
-        </w:tabs>
-        <w:wordWrap w:val="0"/>
-        <w:spacing w:line="330" w:lineRule="atLeast"/>
-        <w:ind w:left="0"/>
-        <w:jc w:val="right"/>
-        <w:rPr>
-          <w:rFonts w:ascii="DejaVu Sans Mono" w:eastAsia="宋体" w:hAnsi="DejaVu Sans Mono" w:cs="DejaVu Sans Mono"/>
-          <w:color w:val="999999"/>
-          <w:kern w:val="0"/>
-          <w:sz w:val="24"/>
-          <w:szCs w:val="24"/>
-        </w:rPr>
-      </w:pPr>
-      <w:r>
-        <w:rPr>
-          <w:rFonts w:ascii="DejaVu Sans Mono" w:eastAsia="宋体" w:hAnsi="DejaVu Sans Mono" w:cs="DejaVu Sans Mono"/>
-          <w:color w:val="999999"/>
-          <w:kern w:val="0"/>
-          <w:sz w:val="24"/>
-          <w:szCs w:val="24"/>
-        </w:rPr>
-        <w:t>1</w:t>
-      </w:r>
-    </w:p>
-    <w:p>
-      <w:pPr>
-        <w:widowControl/>
-        <w:numPr>
-          <w:ilvl w:val="0"/>
-          <w:numId w:val="11"/>
-        </w:numPr>
-        <w:pBdr>
-          <w:bottom w:val="single" w:sz="6" w:space="5" w:color="F5F6F7"/>
-          <w:right w:val="single" w:sz="6" w:space="6" w:color="C5C5C5"/>
-        </w:pBdr>
-        <w:shd w:val="clear" w:color="auto" w:fill="282C34"/>
-        <w:tabs>
-          <w:tab w:val="clear" w:pos="720"/>
-          <w:tab w:val="left" w:pos="916"/>
-          <w:tab w:val="left" w:pos="1832"/>
-          <w:tab w:val="left" w:pos="2748"/>
-          <w:tab w:val="left" w:pos="3664"/>
-          <w:tab w:val="left" w:pos="4580"/>
-          <w:tab w:val="left" w:pos="5496"/>
-          <w:tab w:val="left" w:pos="6412"/>
-          <w:tab w:val="left" w:pos="7328"/>
-          <w:tab w:val="left" w:pos="8244"/>
-          <w:tab w:val="left" w:pos="9160"/>
-          <w:tab w:val="left" w:pos="10076"/>
-          <w:tab w:val="left" w:pos="10992"/>
-          <w:tab w:val="left" w:pos="11908"/>
-          <w:tab w:val="left" w:pos="12824"/>
-          <w:tab w:val="left" w:pos="13740"/>
-          <w:tab w:val="left" w:pos="14656"/>
-        </w:tabs>
-        <w:wordWrap w:val="0"/>
-        <w:spacing w:line="330" w:lineRule="atLeast"/>
-        <w:ind w:left="0"/>
-        <w:jc w:val="right"/>
-        <w:rPr>
-          <w:rFonts w:ascii="DejaVu Sans Mono" w:eastAsia="宋体" w:hAnsi="DejaVu Sans Mono" w:cs="DejaVu Sans Mono"/>
-          <w:color w:val="999999"/>
-          <w:kern w:val="0"/>
-          <w:sz w:val="24"/>
-          <w:szCs w:val="24"/>
-        </w:rPr>
-      </w:pPr>
-      <w:r>
-        <w:rPr>
-          <w:rFonts w:ascii="DejaVu Sans Mono" w:eastAsia="宋体" w:hAnsi="DejaVu Sans Mono" w:cs="DejaVu Sans Mono"/>
-          <w:color w:val="999999"/>
-          <w:kern w:val="0"/>
-          <w:sz w:val="24"/>
-          <w:szCs w:val="24"/>
-        </w:rPr>
-        <w:t>2</w:t>
-      </w:r>
-    </w:p>
-    <w:p>
-      <w:pPr>
-        <w:widowControl/>
-        <w:numPr>
-          <w:ilvl w:val="0"/>
-          <w:numId w:val="11"/>
-        </w:numPr>
-        <w:pBdr>
-          <w:bottom w:val="single" w:sz="6" w:space="5" w:color="F5F6F7"/>
-          <w:right w:val="single" w:sz="6" w:space="6" w:color="C5C5C5"/>
-        </w:pBdr>
-        <w:shd w:val="clear" w:color="auto" w:fill="282C34"/>
-        <w:tabs>
-          <w:tab w:val="clear" w:pos="720"/>
-          <w:tab w:val="left" w:pos="916"/>
-          <w:tab w:val="left" w:pos="1832"/>
-          <w:tab w:val="left" w:pos="2748"/>
-          <w:tab w:val="left" w:pos="3664"/>
-          <w:tab w:val="left" w:pos="4580"/>
-          <w:tab w:val="left" w:pos="5496"/>
-          <w:tab w:val="left" w:pos="6412"/>
-          <w:tab w:val="left" w:pos="7328"/>
-          <w:tab w:val="left" w:pos="8244"/>
-          <w:tab w:val="left" w:pos="9160"/>
-          <w:tab w:val="left" w:pos="10076"/>
-          <w:tab w:val="left" w:pos="10992"/>
-          <w:tab w:val="left" w:pos="11908"/>
-          <w:tab w:val="left" w:pos="12824"/>
-          <w:tab w:val="left" w:pos="13740"/>
-          <w:tab w:val="left" w:pos="14656"/>
-        </w:tabs>
-        <w:wordWrap w:val="0"/>
-        <w:spacing w:line="330" w:lineRule="atLeast"/>
-        <w:ind w:left="0"/>
-        <w:jc w:val="right"/>
-        <w:rPr>
-          <w:rFonts w:ascii="DejaVu Sans Mono" w:eastAsia="宋体" w:hAnsi="DejaVu Sans Mono" w:cs="DejaVu Sans Mono"/>
-          <w:color w:val="999999"/>
-          <w:kern w:val="0"/>
-          <w:sz w:val="24"/>
-          <w:szCs w:val="24"/>
-        </w:rPr>
-      </w:pPr>
-      <w:r>
-        <w:rPr>
-          <w:rFonts w:ascii="DejaVu Sans Mono" w:eastAsia="宋体" w:hAnsi="DejaVu Sans Mono" w:cs="DejaVu Sans Mono"/>
-          <w:color w:val="999999"/>
-          <w:kern w:val="0"/>
-          <w:sz w:val="24"/>
-          <w:szCs w:val="24"/>
-        </w:rPr>
-        <w:lastRenderedPageBreak/>
-        <w:t>3</w:t>
-      </w:r>
-    </w:p>
-    <w:p>
-      <w:pPr>
-        <w:widowControl/>
-        <w:numPr>
-          <w:ilvl w:val="0"/>
-          <w:numId w:val="11"/>
-        </w:numPr>
-        <w:pBdr>
-          <w:bottom w:val="single" w:sz="6" w:space="5" w:color="F5F6F7"/>
-          <w:right w:val="single" w:sz="6" w:space="6" w:color="C5C5C5"/>
-        </w:pBdr>
-        <w:shd w:val="clear" w:color="auto" w:fill="282C34"/>
-        <w:tabs>
-          <w:tab w:val="clear" w:pos="720"/>
-          <w:tab w:val="left" w:pos="916"/>
-          <w:tab w:val="left" w:pos="1832"/>
-          <w:tab w:val="left" w:pos="2748"/>
-          <w:tab w:val="left" w:pos="3664"/>
-          <w:tab w:val="left" w:pos="4580"/>
-          <w:tab w:val="left" w:pos="5496"/>
-          <w:tab w:val="left" w:pos="6412"/>
-          <w:tab w:val="left" w:pos="7328"/>
-          <w:tab w:val="left" w:pos="8244"/>
-          <w:tab w:val="left" w:pos="9160"/>
-          <w:tab w:val="left" w:pos="10076"/>
-          <w:tab w:val="left" w:pos="10992"/>
-          <w:tab w:val="left" w:pos="11908"/>
-          <w:tab w:val="left" w:pos="12824"/>
-          <w:tab w:val="left" w:pos="13740"/>
-          <w:tab w:val="left" w:pos="14656"/>
-        </w:tabs>
-        <w:wordWrap w:val="0"/>
-        <w:spacing w:line="330" w:lineRule="atLeast"/>
-        <w:ind w:left="0"/>
-        <w:jc w:val="right"/>
-        <w:rPr>
-          <w:rFonts w:ascii="DejaVu Sans Mono" w:eastAsia="宋体" w:hAnsi="DejaVu Sans Mono" w:cs="DejaVu Sans Mono"/>
-          <w:color w:val="999999"/>
-          <w:kern w:val="0"/>
-          <w:sz w:val="24"/>
-          <w:szCs w:val="24"/>
-        </w:rPr>
-      </w:pPr>
-      <w:r>
-        <w:rPr>
-          <w:rFonts w:ascii="DejaVu Sans Mono" w:eastAsia="宋体" w:hAnsi="DejaVu Sans Mono" w:cs="DejaVu Sans Mono"/>
-          <w:color w:val="999999"/>
-          <w:kern w:val="0"/>
-          <w:sz w:val="24"/>
-          <w:szCs w:val="24"/>
-        </w:rPr>
-        <w:t>4</w:t>
-      </w:r>
-    </w:p>
-    <w:p>
-      <w:pPr>
-        <w:widowControl/>
-        <w:numPr>
-          <w:ilvl w:val="0"/>
-          <w:numId w:val="11"/>
-        </w:numPr>
-        <w:pBdr>
-          <w:bottom w:val="single" w:sz="6" w:space="5" w:color="F5F6F7"/>
-          <w:right w:val="single" w:sz="6" w:space="6" w:color="C5C5C5"/>
-        </w:pBdr>
-        <w:shd w:val="clear" w:color="auto" w:fill="282C34"/>
-        <w:tabs>
-          <w:tab w:val="clear" w:pos="720"/>
-          <w:tab w:val="left" w:pos="916"/>
-          <w:tab w:val="left" w:pos="1832"/>
-          <w:tab w:val="left" w:pos="2748"/>
-          <w:tab w:val="left" w:pos="3664"/>
-          <w:tab w:val="left" w:pos="4580"/>
-          <w:tab w:val="left" w:pos="5496"/>
-          <w:tab w:val="left" w:pos="6412"/>
-          <w:tab w:val="left" w:pos="7328"/>
-          <w:tab w:val="left" w:pos="8244"/>
-          <w:tab w:val="left" w:pos="9160"/>
-          <w:tab w:val="left" w:pos="10076"/>
-          <w:tab w:val="left" w:pos="10992"/>
-          <w:tab w:val="left" w:pos="11908"/>
-          <w:tab w:val="left" w:pos="12824"/>
-          <w:tab w:val="left" w:pos="13740"/>
-          <w:tab w:val="left" w:pos="14656"/>
-        </w:tabs>
-        <w:wordWrap w:val="0"/>
-        <w:spacing w:line="330" w:lineRule="atLeast"/>
-        <w:ind w:left="0"/>
-        <w:jc w:val="right"/>
-        <w:rPr>
-          <w:rFonts w:ascii="DejaVu Sans Mono" w:eastAsia="宋体" w:hAnsi="DejaVu Sans Mono" w:cs="DejaVu Sans Mono"/>
-          <w:color w:val="999999"/>
-          <w:kern w:val="0"/>
-          <w:sz w:val="24"/>
-          <w:szCs w:val="24"/>
-        </w:rPr>
-      </w:pPr>
-      <w:r>
-        <w:rPr>
-          <w:rFonts w:ascii="DejaVu Sans Mono" w:eastAsia="宋体" w:hAnsi="DejaVu Sans Mono" w:cs="DejaVu Sans Mono"/>
-          <w:color w:val="999999"/>
-          <w:kern w:val="0"/>
-          <w:sz w:val="24"/>
-          <w:szCs w:val="24"/>
-        </w:rPr>
-        <w:t>5</w:t>
-      </w:r>
-    </w:p>
-    <w:p>
-      <w:pPr>
-        <w:widowControl/>
-        <w:numPr>
-          <w:ilvl w:val="0"/>
-          <w:numId w:val="11"/>
-        </w:numPr>
-        <w:pBdr>
-          <w:bottom w:val="single" w:sz="6" w:space="5" w:color="F5F6F7"/>
-          <w:right w:val="single" w:sz="6" w:space="6" w:color="C5C5C5"/>
-        </w:pBdr>
-        <w:shd w:val="clear" w:color="auto" w:fill="282C34"/>
-        <w:tabs>
-          <w:tab w:val="clear" w:pos="720"/>
-          <w:tab w:val="left" w:pos="916"/>
-          <w:tab w:val="left" w:pos="1832"/>
-          <w:tab w:val="left" w:pos="2748"/>
-          <w:tab w:val="left" w:pos="3664"/>
-          <w:tab w:val="left" w:pos="4580"/>
-          <w:tab w:val="left" w:pos="5496"/>
-          <w:tab w:val="left" w:pos="6412"/>
-          <w:tab w:val="left" w:pos="7328"/>
-          <w:tab w:val="left" w:pos="8244"/>
-          <w:tab w:val="left" w:pos="9160"/>
-          <w:tab w:val="left" w:pos="10076"/>
-          <w:tab w:val="left" w:pos="10992"/>
-          <w:tab w:val="left" w:pos="11908"/>
-          <w:tab w:val="left" w:pos="12824"/>
-          <w:tab w:val="left" w:pos="13740"/>
-          <w:tab w:val="left" w:pos="14656"/>
-        </w:tabs>
-        <w:wordWrap w:val="0"/>
-        <w:spacing w:line="330" w:lineRule="atLeast"/>
-        <w:ind w:left="0"/>
-        <w:jc w:val="right"/>
-        <w:rPr>
-          <w:rFonts w:ascii="DejaVu Sans Mono" w:eastAsia="宋体" w:hAnsi="DejaVu Sans Mono" w:cs="DejaVu Sans Mono"/>
-          <w:color w:val="999999"/>
-          <w:kern w:val="0"/>
-          <w:sz w:val="24"/>
-          <w:szCs w:val="24"/>
-        </w:rPr>
-      </w:pPr>
-      <w:r>
-        <w:rPr>
-          <w:rFonts w:ascii="DejaVu Sans Mono" w:eastAsia="宋体" w:hAnsi="DejaVu Sans Mono" w:cs="DejaVu Sans Mono"/>
-          <w:color w:val="999999"/>
-          <w:kern w:val="0"/>
-          <w:sz w:val="24"/>
-          <w:szCs w:val="24"/>
-        </w:rPr>
-        <w:t>6</w:t>
-      </w:r>
-    </w:p>
-    <w:p>
-      <w:pPr>
-        <w:widowControl/>
         <w:shd w:val="clear" w:color="auto" w:fill="FFFFFF"/>
         <w:spacing w:after="240" w:line="390" w:lineRule="atLeast"/>
         <w:jc w:val="left"/>
@@ -4948,222 +4029,6 @@
     <w:p>
       <w:pPr>
         <w:widowControl/>
-        <w:numPr>
-          <w:ilvl w:val="0"/>
-          <w:numId w:val="12"/>
-        </w:numPr>
-        <w:pBdr>
-          <w:bottom w:val="single" w:sz="6" w:space="5" w:color="F5F6F7"/>
-          <w:right w:val="single" w:sz="6" w:space="6" w:color="C5C5C5"/>
-        </w:pBdr>
-        <w:shd w:val="clear" w:color="auto" w:fill="282C34"/>
-        <w:tabs>
-          <w:tab w:val="clear" w:pos="720"/>
-          <w:tab w:val="left" w:pos="916"/>
-          <w:tab w:val="left" w:pos="1832"/>
-          <w:tab w:val="left" w:pos="2748"/>
-          <w:tab w:val="left" w:pos="3664"/>
-          <w:tab w:val="left" w:pos="4580"/>
-          <w:tab w:val="left" w:pos="5496"/>
-          <w:tab w:val="left" w:pos="6412"/>
-          <w:tab w:val="left" w:pos="7328"/>
-          <w:tab w:val="left" w:pos="8244"/>
-          <w:tab w:val="left" w:pos="9160"/>
-          <w:tab w:val="left" w:pos="10076"/>
-          <w:tab w:val="left" w:pos="10992"/>
-          <w:tab w:val="left" w:pos="11908"/>
-          <w:tab w:val="left" w:pos="12824"/>
-          <w:tab w:val="left" w:pos="13740"/>
-          <w:tab w:val="left" w:pos="14656"/>
-        </w:tabs>
-        <w:wordWrap w:val="0"/>
-        <w:spacing w:line="330" w:lineRule="atLeast"/>
-        <w:ind w:left="0"/>
-        <w:jc w:val="right"/>
-        <w:rPr>
-          <w:rFonts w:ascii="DejaVu Sans Mono" w:eastAsia="宋体" w:hAnsi="DejaVu Sans Mono" w:cs="DejaVu Sans Mono"/>
-          <w:color w:val="999999"/>
-          <w:kern w:val="0"/>
-          <w:sz w:val="24"/>
-          <w:szCs w:val="24"/>
-        </w:rPr>
-      </w:pPr>
-      <w:r>
-        <w:rPr>
-          <w:rFonts w:ascii="DejaVu Sans Mono" w:eastAsia="宋体" w:hAnsi="DejaVu Sans Mono" w:cs="DejaVu Sans Mono"/>
-          <w:color w:val="999999"/>
-          <w:kern w:val="0"/>
-          <w:sz w:val="24"/>
-          <w:szCs w:val="24"/>
-        </w:rPr>
-        <w:t>1</w:t>
-      </w:r>
-    </w:p>
-    <w:p>
-      <w:pPr>
-        <w:widowControl/>
-        <w:numPr>
-          <w:ilvl w:val="0"/>
-          <w:numId w:val="12"/>
-        </w:numPr>
-        <w:pBdr>
-          <w:bottom w:val="single" w:sz="6" w:space="5" w:color="F5F6F7"/>
-          <w:right w:val="single" w:sz="6" w:space="6" w:color="C5C5C5"/>
-        </w:pBdr>
-        <w:shd w:val="clear" w:color="auto" w:fill="282C34"/>
-        <w:tabs>
-          <w:tab w:val="clear" w:pos="720"/>
-          <w:tab w:val="left" w:pos="916"/>
-          <w:tab w:val="left" w:pos="1832"/>
-          <w:tab w:val="left" w:pos="2748"/>
-          <w:tab w:val="left" w:pos="3664"/>
-          <w:tab w:val="left" w:pos="4580"/>
-          <w:tab w:val="left" w:pos="5496"/>
-          <w:tab w:val="left" w:pos="6412"/>
-          <w:tab w:val="left" w:pos="7328"/>
-          <w:tab w:val="left" w:pos="8244"/>
-          <w:tab w:val="left" w:pos="9160"/>
-          <w:tab w:val="left" w:pos="10076"/>
-          <w:tab w:val="left" w:pos="10992"/>
-          <w:tab w:val="left" w:pos="11908"/>
-          <w:tab w:val="left" w:pos="12824"/>
-          <w:tab w:val="left" w:pos="13740"/>
-          <w:tab w:val="left" w:pos="14656"/>
-        </w:tabs>
-        <w:wordWrap w:val="0"/>
-        <w:spacing w:line="330" w:lineRule="atLeast"/>
-        <w:ind w:left="0"/>
-        <w:jc w:val="right"/>
-        <w:rPr>
-          <w:rFonts w:ascii="DejaVu Sans Mono" w:eastAsia="宋体" w:hAnsi="DejaVu Sans Mono" w:cs="DejaVu Sans Mono"/>
-          <w:color w:val="999999"/>
-          <w:kern w:val="0"/>
-          <w:sz w:val="24"/>
-          <w:szCs w:val="24"/>
-        </w:rPr>
-      </w:pPr>
-      <w:r>
-        <w:rPr>
-          <w:rFonts w:ascii="DejaVu Sans Mono" w:eastAsia="宋体" w:hAnsi="DejaVu Sans Mono" w:cs="DejaVu Sans Mono"/>
-          <w:color w:val="999999"/>
-          <w:kern w:val="0"/>
-          <w:sz w:val="24"/>
-          <w:szCs w:val="24"/>
-        </w:rPr>
-        <w:t>2</w:t>
-      </w:r>
-    </w:p>
-    <w:p>
-      <w:pPr>
-        <w:widowControl/>
-        <w:numPr>
-          <w:ilvl w:val="0"/>
-          <w:numId w:val="12"/>
-        </w:numPr>
-        <w:pBdr>
-          <w:bottom w:val="single" w:sz="6" w:space="5" w:color="F5F6F7"/>
-          <w:right w:val="single" w:sz="6" w:space="6" w:color="C5C5C5"/>
-        </w:pBdr>
-        <w:shd w:val="clear" w:color="auto" w:fill="282C34"/>
-        <w:tabs>
-          <w:tab w:val="clear" w:pos="720"/>
-          <w:tab w:val="left" w:pos="916"/>
-          <w:tab w:val="left" w:pos="1832"/>
-          <w:tab w:val="left" w:pos="2748"/>
-          <w:tab w:val="left" w:pos="3664"/>
-          <w:tab w:val="left" w:pos="4580"/>
-          <w:tab w:val="left" w:pos="5496"/>
-          <w:tab w:val="left" w:pos="6412"/>
-          <w:tab w:val="left" w:pos="7328"/>
-          <w:tab w:val="left" w:pos="8244"/>
-          <w:tab w:val="left" w:pos="9160"/>
-          <w:tab w:val="left" w:pos="10076"/>
-          <w:tab w:val="left" w:pos="10992"/>
-          <w:tab w:val="left" w:pos="11908"/>
-          <w:tab w:val="left" w:pos="12824"/>
-          <w:tab w:val="left" w:pos="13740"/>
-          <w:tab w:val="left" w:pos="14656"/>
-        </w:tabs>
-        <w:wordWrap w:val="0"/>
-        <w:spacing w:line="330" w:lineRule="atLeast"/>
-        <w:ind w:left="0"/>
-        <w:jc w:val="right"/>
-        <w:rPr>
-          <w:rFonts w:ascii="DejaVu Sans Mono" w:eastAsia="宋体" w:hAnsi="DejaVu Sans Mono" w:cs="DejaVu Sans Mono"/>
-          <w:color w:val="999999"/>
-          <w:kern w:val="0"/>
-          <w:sz w:val="24"/>
-          <w:szCs w:val="24"/>
-        </w:rPr>
-      </w:pPr>
-      <w:r>
-        <w:rPr>
-          <w:rFonts w:ascii="DejaVu Sans Mono" w:eastAsia="宋体" w:hAnsi="DejaVu Sans Mono" w:cs="DejaVu Sans Mono"/>
-          <w:color w:val="999999"/>
-          <w:kern w:val="0"/>
-          <w:sz w:val="24"/>
-          <w:szCs w:val="24"/>
-        </w:rPr>
-        <w:t>3</w:t>
-      </w:r>
-    </w:p>
-    <w:p>
-      <w:pPr>
-        <w:widowControl/>
-        <w:numPr>
-          <w:ilvl w:val="0"/>
-          <w:numId w:val="12"/>
-        </w:numPr>
-        <w:pBdr>
-          <w:bottom w:val="single" w:sz="6" w:space="5" w:color="F5F6F7"/>
-          <w:right w:val="single" w:sz="6" w:space="6" w:color="C5C5C5"/>
-        </w:pBdr>
-        <w:shd w:val="clear" w:color="auto" w:fill="282C34"/>
-        <w:tabs>
-          <w:tab w:val="clear" w:pos="720"/>
-          <w:tab w:val="left" w:pos="916"/>
-          <w:tab w:val="left" w:pos="1832"/>
-          <w:tab w:val="left" w:pos="2748"/>
-          <w:tab w:val="left" w:pos="3664"/>
-          <w:tab w:val="left" w:pos="4580"/>
-          <w:tab w:val="left" w:pos="5496"/>
-          <w:tab w:val="left" w:pos="6412"/>
-          <w:tab w:val="left" w:pos="7328"/>
-          <w:tab w:val="left" w:pos="8244"/>
-          <w:tab w:val="left" w:pos="9160"/>
-          <w:tab w:val="left" w:pos="10076"/>
-          <w:tab w:val="left" w:pos="10992"/>
-          <w:tab w:val="left" w:pos="11908"/>
-          <w:tab w:val="left" w:pos="12824"/>
-          <w:tab w:val="left" w:pos="13740"/>
-          <w:tab w:val="left" w:pos="14656"/>
-        </w:tabs>
-        <w:wordWrap w:val="0"/>
-        <w:spacing w:line="330" w:lineRule="atLeast"/>
-        <w:ind w:left="0"/>
-        <w:jc w:val="right"/>
-        <w:rPr>
-          <w:rFonts w:ascii="DejaVu Sans Mono" w:eastAsia="宋体" w:hAnsi="DejaVu Sans Mono" w:cs="DejaVu Sans Mono"/>
-          <w:color w:val="999999"/>
-          <w:kern w:val="0"/>
-          <w:sz w:val="24"/>
-          <w:szCs w:val="24"/>
-        </w:rPr>
-      </w:pPr>
-      <w:r>
-        <w:rPr>
-          <w:rFonts w:ascii="DejaVu Sans Mono" w:eastAsia="宋体" w:hAnsi="DejaVu Sans Mono" w:cs="DejaVu Sans Mono"/>
-          <w:color w:val="999999"/>
-          <w:kern w:val="0"/>
-          <w:sz w:val="24"/>
-          <w:szCs w:val="24"/>
-        </w:rPr>
-        <w:t>4</w:t>
-      </w:r>
-    </w:p>
-    <w:p>
-      <w:pPr>
-        <w:widowControl/>
         <w:shd w:val="clear" w:color="auto" w:fill="FFFFFF"/>
         <w:spacing w:after="240" w:line="390" w:lineRule="atLeast"/>
         <w:jc w:val="left"/>
@@ -5184,6 +4049,7 @@
           <w:sz w:val="24"/>
           <w:szCs w:val="24"/>
         </w:rPr>
+        <w:lastRenderedPageBreak/>
         <w:drawing>
           <wp:inline distT="0" distB="0" distL="0" distR="0">
             <wp:extent cx="5867400" cy="1676400"/>
@@ -5401,7 +4267,6 @@
           <w:sz w:val="24"/>
           <w:szCs w:val="24"/>
         </w:rPr>
-        <w:lastRenderedPageBreak/>
         <w:drawing>
           <wp:inline distT="0" distB="0" distL="0" distR="0">
             <wp:extent cx="5117902" cy="2695257"/>
@@ -5614,60 +4479,6 @@
     <w:p>
       <w:pPr>
         <w:widowControl/>
-        <w:numPr>
-          <w:ilvl w:val="0"/>
-          <w:numId w:val="13"/>
-        </w:numPr>
-        <w:pBdr>
-          <w:bottom w:val="single" w:sz="6" w:space="5" w:color="F5F6F7"/>
-          <w:right w:val="single" w:sz="6" w:space="6" w:color="C5C5C5"/>
-        </w:pBdr>
-        <w:shd w:val="clear" w:color="auto" w:fill="282C34"/>
-        <w:tabs>
-          <w:tab w:val="clear" w:pos="720"/>
-          <w:tab w:val="left" w:pos="916"/>
-          <w:tab w:val="left" w:pos="1832"/>
-          <w:tab w:val="left" w:pos="2748"/>
-          <w:tab w:val="left" w:pos="3664"/>
-          <w:tab w:val="left" w:pos="4580"/>
-          <w:tab w:val="left" w:pos="5496"/>
-          <w:tab w:val="left" w:pos="6412"/>
-          <w:tab w:val="left" w:pos="7328"/>
-          <w:tab w:val="left" w:pos="8244"/>
-          <w:tab w:val="left" w:pos="9160"/>
-          <w:tab w:val="left" w:pos="10076"/>
-          <w:tab w:val="left" w:pos="10992"/>
-          <w:tab w:val="left" w:pos="11908"/>
-          <w:tab w:val="left" w:pos="12824"/>
-          <w:tab w:val="left" w:pos="13740"/>
-          <w:tab w:val="left" w:pos="14656"/>
-        </w:tabs>
-        <w:wordWrap w:val="0"/>
-        <w:spacing w:line="330" w:lineRule="atLeast"/>
-        <w:ind w:left="0"/>
-        <w:jc w:val="right"/>
-        <w:rPr>
-          <w:rFonts w:ascii="DejaVu Sans Mono" w:eastAsia="宋体" w:hAnsi="DejaVu Sans Mono" w:cs="DejaVu Sans Mono"/>
-          <w:color w:val="999999"/>
-          <w:kern w:val="0"/>
-          <w:sz w:val="24"/>
-          <w:szCs w:val="24"/>
-        </w:rPr>
-      </w:pPr>
-      <w:r>
-        <w:rPr>
-          <w:rFonts w:ascii="DejaVu Sans Mono" w:eastAsia="宋体" w:hAnsi="DejaVu Sans Mono" w:cs="DejaVu Sans Mono"/>
-          <w:color w:val="999999"/>
-          <w:kern w:val="0"/>
-          <w:sz w:val="24"/>
-          <w:szCs w:val="24"/>
-        </w:rPr>
-        <w:t>1</w:t>
-      </w:r>
-    </w:p>
-    <w:p>
-      <w:pPr>
-        <w:widowControl/>
         <w:shd w:val="clear" w:color="auto" w:fill="FFFFFF"/>
         <w:spacing w:after="240" w:line="390" w:lineRule="atLeast"/>
         <w:jc w:val="left"/>
@@ -5679,6 +4490,8 @@
           <w:szCs w:val="24"/>
         </w:rPr>
       </w:pPr>
+      <w:bookmarkStart w:id="0" w:name="_GoBack"/>
+      <w:bookmarkEnd w:id="0"/>
       <w:r>
         <w:rPr>
           <w:rFonts w:ascii="Arial" w:eastAsia="宋体" w:hAnsi="Arial" w:cs="Arial"/>
@@ -5769,33 +4582,7 @@
           <w:sz w:val="24"/>
           <w:szCs w:val="24"/>
         </w:rPr>
-        <w:t>输入得到</w:t>
-      </w:r>
-      <w:proofErr w:type="gramStart"/>
-      <w:r>
-        <w:rPr>
-          <w:rFonts w:ascii="Arial" w:eastAsia="宋体" w:hAnsi="Arial" w:cs="Arial"/>
-          <w:b/>
-          <w:bCs/>
-          <w:color w:val="4D4D4D"/>
-          <w:kern w:val="0"/>
-          <w:sz w:val="24"/>
-          <w:szCs w:val="24"/>
-        </w:rPr>
-        <w:t>到</w:t>
-      </w:r>
-      <w:proofErr w:type="gramEnd"/>
-      <w:r>
-        <w:rPr>
-          <w:rFonts w:ascii="Arial" w:eastAsia="宋体" w:hAnsi="Arial" w:cs="Arial"/>
-          <w:b/>
-          <w:bCs/>
-          <w:color w:val="4D4D4D"/>
-          <w:kern w:val="0"/>
-          <w:sz w:val="24"/>
-          <w:szCs w:val="24"/>
-        </w:rPr>
-        <w:t>密码，进入安装插件页面</w:t>
+        <w:t>输入得到到密码，进入安装插件页面</w:t>
       </w:r>
       <w:r>
         <w:rPr>
@@ -5816,6 +4603,7 @@
           <w:sz w:val="24"/>
           <w:szCs w:val="24"/>
         </w:rPr>
+        <w:lastRenderedPageBreak/>
         <w:drawing>
           <wp:inline distT="0" distB="0" distL="0" distR="0">
             <wp:extent cx="5667529" cy="3047365"/>
@@ -5918,7 +4706,6 @@
           <w:sz w:val="24"/>
           <w:szCs w:val="24"/>
         </w:rPr>
-        <w:lastRenderedPageBreak/>
         <w:drawing>
           <wp:inline distT="0" distB="0" distL="0" distR="0">
             <wp:extent cx="5524327" cy="2895548"/>
@@ -6021,6 +4808,7 @@
           <w:sz w:val="24"/>
           <w:szCs w:val="24"/>
         </w:rPr>
+        <w:lastRenderedPageBreak/>
         <w:drawing>
           <wp:inline distT="0" distB="0" distL="0" distR="0">
             <wp:extent cx="5542740" cy="2953881"/>
@@ -6114,7 +4902,6 @@
         </w:rPr>
         <w:br/>
       </w:r>
-      <w:bookmarkStart w:id="0" w:name="_GoBack"/>
       <w:r>
         <w:rPr>
           <w:rFonts w:ascii="Arial" w:eastAsia="宋体" w:hAnsi="Arial" w:cs="Arial"/>
@@ -6124,7 +4911,6 @@
           <w:sz w:val="24"/>
           <w:szCs w:val="24"/>
         </w:rPr>
-        <w:lastRenderedPageBreak/>
         <w:drawing>
           <wp:inline distT="0" distB="0" distL="0" distR="0">
             <wp:extent cx="5447908" cy="2944072"/>
@@ -6174,7 +4960,6 @@
           </wp:inline>
         </w:drawing>
       </w:r>
-      <w:bookmarkEnd w:id="0"/>
       <w:r>
         <w:rPr>
           <w:rFonts w:ascii="Arial" w:eastAsia="宋体" w:hAnsi="Arial" w:cs="Arial"/>
